--- a/saransh.docx
+++ b/saransh.docx
@@ -137,14 +137,6 @@
       </w:pPr>
       <w:r>
         <w:t>Tictactoe</w:t>
-      </w:r>
-    </w:p>
-    <w:p>
-      <w:pPr>
-        <w:pStyle w:val="4"/>
-      </w:pPr>
-      <w:r>
-        <w:t>2021 – Present</w:t>
       </w:r>
     </w:p>
     <w:p>
@@ -900,6 +892,24 @@
         <w:t>Data Structures</w:t>
       </w:r>
       <w:r>
+        <w:rPr>
+          <w:rFonts w:hint="default"/>
+          <w:lang w:val="en-US"/>
+        </w:rPr>
+        <w:t>(from internshala)</w:t>
+      </w:r>
+      <w:bookmarkStart w:id="2" w:name="_GoBack"/>
+      <w:bookmarkEnd w:id="2"/>
+    </w:p>
+    <w:p>
+      <w:pPr>
+        <w:pStyle w:val="69"/>
+        <w:numPr>
+          <w:ilvl w:val="0"/>
+          <w:numId w:val="3"/>
+        </w:numPr>
+      </w:pPr>
+      <w:r>
         <w:pict>
           <v:rect id="Rectangle 16" o:spid="_x0000_s1028" o:spt="1" style="position:absolute;left:0pt;margin-left:273pt;margin-top:31.75pt;height:19.8pt;width:10.8pt;z-index:251665408;v-text-anchor:middle;mso-width-relative:page;mso-height-relative:page;" fillcolor="#000000" filled="t" stroked="f" coordsize="21600,21600" o:gfxdata="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">
             <v:path/>
@@ -915,6 +925,29 @@
           </v:rect>
         </w:pict>
       </w:r>
+      <w:r>
+        <w:rPr>
+          <w:rFonts w:hint="default"/>
+          <w:lang w:val="en-US"/>
+        </w:rPr>
+        <w:t>Html/css , javascript , nodejs</w:t>
+      </w:r>
+    </w:p>
+    <w:p>
+      <w:pPr>
+        <w:pStyle w:val="69"/>
+        <w:numPr>
+          <w:ilvl w:val="0"/>
+          <w:numId w:val="3"/>
+        </w:numPr>
+      </w:pPr>
+      <w:r>
+        <w:rPr>
+          <w:rFonts w:hint="default"/>
+          <w:lang w:val="en-US"/>
+        </w:rPr>
+        <w:t>Web development (from internshala)</w:t>
+      </w:r>
     </w:p>
     <w:p>
       <w:pPr>
@@ -974,7 +1007,7 @@
         </w:rPr>
       </w:pPr>
       <w:r>
-        <w:t>Travelling website(currently working)</w:t>
+        <w:t>Travelling website</w:t>
       </w:r>
     </w:p>
     <w:p>
@@ -1122,15 +1155,7 @@
         <w:t>7.6 cgp</w:t>
       </w:r>
     </w:p>
-    <w:p>
-      <w:bookmarkStart w:id="2" w:name="_GoBack"/>
-      <w:bookmarkEnd w:id="2"/>
-    </w:p>
-    <w:p>
-      <w:pPr>
-        <w:pStyle w:val="29"/>
-      </w:pPr>
-    </w:p>
+    <w:p/>
     <w:p>
       <w:pPr>
         <w:pStyle w:val="29"/>
@@ -1138,7 +1163,10 @@
           <w:ilvl w:val="0"/>
           <w:numId w:val="0"/>
         </w:numPr>
-        <w:ind w:left="360"/>
+        <w:rPr>
+          <w:rFonts w:hint="default"/>
+          <w:lang w:val="en-US"/>
+        </w:rPr>
       </w:pPr>
     </w:p>
     <w:sectPr>
@@ -3154,10 +3182,6 @@
 </file>
 
 <file path=customXml/item2.xml><?xml version="1.0" encoding="utf-8"?>
-<b:Sources xmlns:b="http://schemas.openxmlformats.org/officeDocument/2006/bibliography" xmlns="http://schemas.openxmlformats.org/officeDocument/2006/bibliography" SelectedStyle="\APASixthEditionOfficeOnline.xsl" StyleName="APA" Version="6"/>
-</file>
-
-<file path=customXml/item3.xml><?xml version="1.0" encoding="utf-8"?>
 <CoverPageProperties xmlns="http://schemas.microsoft.com/office/2006/coverPageProps">
   <PublishDate/>
   <Abstract/>
@@ -3166,6 +3190,10 @@
   <CompanyFax/>
   <CompanyEmail/>
 </CoverPageProperties>
+</file>
+
+<file path=customXml/item3.xml><?xml version="1.0" encoding="utf-8"?>
+<b:Sources xmlns:b="http://schemas.openxmlformats.org/officeDocument/2006/bibliography" xmlns="http://schemas.openxmlformats.org/officeDocument/2006/bibliography" SelectedStyle="\APASixthEditionOfficeOnline.xsl" StyleName="APA" Version="6"/>
 </file>
 
 <file path=customXml/itemProps1.xml><?xml version="1.0" encoding="utf-8"?>
@@ -3177,13 +3205,13 @@
 </file>
 
 <file path=customXml/itemProps2.xml><?xml version="1.0" encoding="utf-8"?>
-<ds:datastoreItem xmlns:ds="http://schemas.openxmlformats.org/officeDocument/2006/customXml" ds:itemID="{ADEB8F22-7BA6-42D2-A918-E79FA0510237}">
+<ds:datastoreItem xmlns:ds="http://schemas.openxmlformats.org/officeDocument/2006/customXml" ds:itemID="{55AF091B-3C7A-41E3-B477-F2FDAA23CFDA}">
   <ds:schemaRefs/>
 </ds:datastoreItem>
 </file>
 
 <file path=customXml/itemProps3.xml><?xml version="1.0" encoding="utf-8"?>
-<ds:datastoreItem xmlns:ds="http://schemas.openxmlformats.org/officeDocument/2006/customXml" ds:itemID="{55AF091B-3C7A-41E3-B477-F2FDAA23CFDA}">
+<ds:datastoreItem xmlns:ds="http://schemas.openxmlformats.org/officeDocument/2006/customXml" ds:itemID="{ADEB8F22-7BA6-42D2-A918-E79FA0510237}">
   <ds:schemaRefs/>
 </ds:datastoreItem>
 </file>